--- a/GitHub Guide.docx
+++ b/GitHub Guide.docx
@@ -20,9 +20,24 @@
         <w:rPr>
           <w:color w:val="000000"/>
         </w:rPr>
-        <w:t xml:space="preserve">Signup With Github   </w:t>
+        <w:t xml:space="preserve">Signup With </w:t>
+      </w:r>
+      <w:proofErr w:type="spellStart"/>
+      <w:r>
+        <w:rPr>
+          <w:color w:val="000000"/>
+        </w:rPr>
+        <w:t>Github</w:t>
+      </w:r>
+      <w:proofErr w:type="spellEnd"/>
+      <w:r>
+        <w:rPr>
+          <w:color w:val="000000"/>
+        </w:rPr>
+        <w:t xml:space="preserve">   </w:t>
       </w:r>
       <w:hyperlink r:id="rId6">
+        <w:proofErr w:type="spellStart"/>
         <w:r>
           <w:rPr>
             <w:color w:val="1155CC"/>
@@ -30,6 +45,7 @@
           </w:rPr>
           <w:t>GitHub</w:t>
         </w:r>
+        <w:proofErr w:type="spellEnd"/>
       </w:hyperlink>
       <w:r>
         <w:rPr>
@@ -148,7 +164,21 @@
         <w:rPr>
           <w:color w:val="000000"/>
         </w:rPr>
-        <w:t xml:space="preserve">Download git bash </w:t>
+        <w:t xml:space="preserve">Download </w:t>
+      </w:r>
+      <w:proofErr w:type="spellStart"/>
+      <w:r>
+        <w:rPr>
+          <w:color w:val="000000"/>
+        </w:rPr>
+        <w:t>git</w:t>
+      </w:r>
+      <w:proofErr w:type="spellEnd"/>
+      <w:r>
+        <w:rPr>
+          <w:color w:val="000000"/>
+        </w:rPr>
+        <w:t xml:space="preserve"> bash </w:t>
       </w:r>
       <w:hyperlink r:id="rId8">
         <w:r>
@@ -611,106 +641,222 @@
           <w:right w:val="nil"/>
           <w:between w:val="nil"/>
         </w:pBdr>
-      </w:pPr>
-    </w:p>
-    <w:p>
-      <w:pPr>
-        <w:pBdr>
-          <w:top w:val="nil"/>
-          <w:left w:val="nil"/>
-          <w:bottom w:val="nil"/>
-          <w:right w:val="nil"/>
-          <w:between w:val="nil"/>
-        </w:pBdr>
-        <w:rPr>
-          <w:b/>
-          <w:color w:val="000000"/>
-        </w:rPr>
-      </w:pPr>
-      <w:r>
-        <w:rPr>
-          <w:b/>
-          <w:color w:val="000000"/>
-        </w:rPr>
-        <w:t>1)git init</w:t>
-      </w:r>
-    </w:p>
-    <w:p>
-      <w:pPr>
-        <w:pBdr>
-          <w:top w:val="nil"/>
-          <w:left w:val="nil"/>
-          <w:bottom w:val="nil"/>
-          <w:right w:val="nil"/>
-          <w:between w:val="nil"/>
-        </w:pBdr>
-        <w:rPr>
-          <w:b/>
-          <w:color w:val="000000"/>
-        </w:rPr>
-      </w:pPr>
+        <w:rPr>
+          <w:color w:val="000000"/>
+        </w:rPr>
+      </w:pPr>
+      <w:r>
+        <w:rPr>
+          <w:color w:val="000000"/>
+        </w:rPr>
+        <w:t xml:space="preserve">Black screen Open </w:t>
+      </w:r>
+    </w:p>
+    <w:p>
+      <w:pPr>
+        <w:pBdr>
+          <w:top w:val="nil"/>
+          <w:left w:val="nil"/>
+          <w:bottom w:val="nil"/>
+          <w:right w:val="nil"/>
+          <w:between w:val="nil"/>
+        </w:pBdr>
+      </w:pPr>
+    </w:p>
+    <w:p>
+      <w:pPr>
+        <w:pBdr>
+          <w:top w:val="nil"/>
+          <w:left w:val="nil"/>
+          <w:bottom w:val="nil"/>
+          <w:right w:val="nil"/>
+          <w:between w:val="nil"/>
+        </w:pBdr>
+        <w:rPr>
+          <w:b/>
+          <w:color w:val="000000"/>
+        </w:rPr>
+      </w:pPr>
+      <w:proofErr w:type="gramStart"/>
+      <w:r>
+        <w:rPr>
+          <w:b/>
+          <w:color w:val="000000"/>
+        </w:rPr>
+        <w:t>1)</w:t>
+      </w:r>
+      <w:proofErr w:type="spellStart"/>
+      <w:r>
+        <w:rPr>
+          <w:b/>
+          <w:color w:val="000000"/>
+        </w:rPr>
+        <w:t>git</w:t>
+      </w:r>
+      <w:proofErr w:type="spellEnd"/>
+      <w:proofErr w:type="gramEnd"/>
+      <w:r>
+        <w:rPr>
+          <w:b/>
+          <w:color w:val="000000"/>
+        </w:rPr>
+        <w:t xml:space="preserve"> init</w:t>
+      </w:r>
+    </w:p>
+    <w:p>
+      <w:pPr>
+        <w:pBdr>
+          <w:top w:val="nil"/>
+          <w:left w:val="nil"/>
+          <w:bottom w:val="nil"/>
+          <w:right w:val="nil"/>
+          <w:between w:val="nil"/>
+        </w:pBdr>
+        <w:rPr>
+          <w:b/>
+          <w:color w:val="000000"/>
+        </w:rPr>
+      </w:pPr>
+      <w:proofErr w:type="gramStart"/>
       <w:r>
         <w:rPr>
           <w:b/>
         </w:rPr>
         <w:t>2)</w:t>
       </w:r>
-      <w:r>
-        <w:rPr>
-          <w:b/>
-          <w:color w:val="000000"/>
-        </w:rPr>
-        <w:t>git add  .</w:t>
-      </w:r>
-    </w:p>
-    <w:p>
-      <w:pPr>
-        <w:pBdr>
-          <w:top w:val="nil"/>
-          <w:left w:val="nil"/>
-          <w:bottom w:val="nil"/>
-          <w:right w:val="nil"/>
-          <w:between w:val="nil"/>
-        </w:pBdr>
-        <w:rPr>
-          <w:color w:val="000000"/>
-        </w:rPr>
-      </w:pPr>
-    </w:p>
-    <w:p>
-      <w:pPr>
-        <w:pBdr>
-          <w:top w:val="nil"/>
-          <w:left w:val="nil"/>
-          <w:bottom w:val="nil"/>
-          <w:right w:val="nil"/>
-          <w:between w:val="nil"/>
-        </w:pBdr>
-        <w:rPr>
-          <w:color w:val="000000"/>
-        </w:rPr>
-      </w:pPr>
-    </w:p>
-    <w:p>
-      <w:pPr>
-        <w:pBdr>
-          <w:top w:val="nil"/>
-          <w:left w:val="nil"/>
-          <w:bottom w:val="nil"/>
-          <w:right w:val="nil"/>
-          <w:between w:val="nil"/>
-        </w:pBdr>
-        <w:rPr>
-          <w:b/>
-          <w:color w:val="000000"/>
-        </w:rPr>
-      </w:pPr>
-      <w:r>
-        <w:rPr>
-          <w:b/>
-          <w:color w:val="000000"/>
-        </w:rPr>
-        <w:t>3)git commit  -m "first commit"</w:t>
+      <w:proofErr w:type="spellStart"/>
+      <w:r>
+        <w:rPr>
+          <w:b/>
+          <w:color w:val="000000"/>
+        </w:rPr>
+        <w:t>git</w:t>
+      </w:r>
+      <w:proofErr w:type="spellEnd"/>
+      <w:proofErr w:type="gramEnd"/>
+      <w:r>
+        <w:rPr>
+          <w:b/>
+          <w:color w:val="000000"/>
+        </w:rPr>
+        <w:t xml:space="preserve"> add  .</w:t>
+      </w:r>
+    </w:p>
+    <w:p>
+      <w:pPr>
+        <w:pBdr>
+          <w:top w:val="nil"/>
+          <w:left w:val="nil"/>
+          <w:bottom w:val="nil"/>
+          <w:right w:val="nil"/>
+          <w:between w:val="nil"/>
+        </w:pBdr>
+        <w:rPr>
+          <w:color w:val="000000"/>
+        </w:rPr>
+      </w:pPr>
+    </w:p>
+    <w:p>
+      <w:pPr>
+        <w:pBdr>
+          <w:top w:val="nil"/>
+          <w:left w:val="nil"/>
+          <w:bottom w:val="nil"/>
+          <w:right w:val="nil"/>
+          <w:between w:val="nil"/>
+        </w:pBdr>
+        <w:rPr>
+          <w:color w:val="000000"/>
+        </w:rPr>
+      </w:pPr>
+    </w:p>
+    <w:p>
+      <w:pPr>
+        <w:pBdr>
+          <w:top w:val="nil"/>
+          <w:left w:val="nil"/>
+          <w:bottom w:val="nil"/>
+          <w:right w:val="nil"/>
+          <w:between w:val="nil"/>
+        </w:pBdr>
+        <w:rPr>
+          <w:b/>
+          <w:color w:val="000000"/>
+        </w:rPr>
+      </w:pPr>
+      <w:proofErr w:type="gramStart"/>
+      <w:r>
+        <w:rPr>
+          <w:b/>
+          <w:color w:val="000000"/>
+        </w:rPr>
+        <w:t>3)</w:t>
+      </w:r>
+      <w:proofErr w:type="spellStart"/>
+      <w:r>
+        <w:rPr>
+          <w:b/>
+          <w:color w:val="000000"/>
+        </w:rPr>
+        <w:t>git</w:t>
+      </w:r>
+      <w:proofErr w:type="spellEnd"/>
+      <w:proofErr w:type="gramEnd"/>
+      <w:r>
+        <w:rPr>
+          <w:b/>
+          <w:color w:val="000000"/>
+        </w:rPr>
+        <w:t xml:space="preserve"> commit  -m "first commit"</w:t>
+      </w:r>
+      <w:r>
+        <w:rPr>
+          <w:b/>
+          <w:color w:val="000000"/>
+        </w:rPr>
+        <w:t xml:space="preserve"> </w:t>
+      </w:r>
+    </w:p>
+    <w:p>
+      <w:pPr>
+        <w:pBdr>
+          <w:top w:val="nil"/>
+          <w:left w:val="nil"/>
+          <w:bottom w:val="nil"/>
+          <w:right w:val="nil"/>
+          <w:between w:val="nil"/>
+        </w:pBdr>
+        <w:rPr>
+          <w:color w:val="000000"/>
+        </w:rPr>
+      </w:pPr>
+    </w:p>
+    <w:p>
+      <w:pPr>
+        <w:pBdr>
+          <w:top w:val="nil"/>
+          <w:left w:val="nil"/>
+          <w:bottom w:val="nil"/>
+          <w:right w:val="nil"/>
+          <w:between w:val="nil"/>
+        </w:pBdr>
+        <w:rPr>
+          <w:b/>
+          <w:color w:val="000000"/>
+        </w:rPr>
+      </w:pPr>
+      <w:r>
+        <w:rPr>
+          <w:color w:val="000000"/>
+        </w:rPr>
+        <w:tab/>
+      </w:r>
+      <w:r>
+        <w:rPr>
+          <w:b/>
+          <w:color w:val="000000"/>
+        </w:rPr>
+        <w:t>If error occurs then enter below 2 commands</w:t>
       </w:r>
     </w:p>
     <w:p>
@@ -741,11 +887,35 @@
           <w:color w:val="000000"/>
         </w:rPr>
       </w:pPr>
-      <w:r>
-        <w:rPr>
-          <w:color w:val="000000"/>
-        </w:rPr>
-        <w:t>git config --global user.name</w:t>
+      <w:proofErr w:type="spellStart"/>
+      <w:proofErr w:type="gramStart"/>
+      <w:r>
+        <w:rPr>
+          <w:color w:val="000000"/>
+        </w:rPr>
+        <w:t>git</w:t>
+      </w:r>
+      <w:proofErr w:type="spellEnd"/>
+      <w:proofErr w:type="gramEnd"/>
+      <w:r>
+        <w:rPr>
+          <w:color w:val="000000"/>
+        </w:rPr>
+        <w:t xml:space="preserve"> </w:t>
+      </w:r>
+      <w:proofErr w:type="spellStart"/>
+      <w:r>
+        <w:rPr>
+          <w:color w:val="000000"/>
+        </w:rPr>
+        <w:t>config</w:t>
+      </w:r>
+      <w:proofErr w:type="spellEnd"/>
+      <w:r>
+        <w:rPr>
+          <w:color w:val="000000"/>
+        </w:rPr>
+        <w:t xml:space="preserve"> --global user.name</w:t>
       </w:r>
       <w:r>
         <w:rPr>
@@ -753,12 +923,14 @@
         </w:rPr>
         <w:t xml:space="preserve"> ‘</w:t>
       </w:r>
+      <w:proofErr w:type="spellStart"/>
       <w:r>
         <w:rPr>
           <w:color w:val="000000"/>
         </w:rPr>
         <w:t>RajNagar</w:t>
       </w:r>
+      <w:proofErr w:type="spellEnd"/>
       <w:r>
         <w:rPr>
           <w:color w:val="000000"/>
@@ -780,11 +952,49 @@
           <w:color w:val="000000"/>
         </w:rPr>
       </w:pPr>
-      <w:r>
-        <w:rPr>
-          <w:color w:val="000000"/>
-        </w:rPr>
-        <w:t xml:space="preserve">git config --global user.email </w:t>
+      <w:proofErr w:type="spellStart"/>
+      <w:proofErr w:type="gramStart"/>
+      <w:r>
+        <w:rPr>
+          <w:color w:val="000000"/>
+        </w:rPr>
+        <w:t>git</w:t>
+      </w:r>
+      <w:proofErr w:type="spellEnd"/>
+      <w:proofErr w:type="gramEnd"/>
+      <w:r>
+        <w:rPr>
+          <w:color w:val="000000"/>
+        </w:rPr>
+        <w:t xml:space="preserve"> </w:t>
+      </w:r>
+      <w:proofErr w:type="spellStart"/>
+      <w:r>
+        <w:rPr>
+          <w:color w:val="000000"/>
+        </w:rPr>
+        <w:t>config</w:t>
+      </w:r>
+      <w:proofErr w:type="spellEnd"/>
+      <w:r>
+        <w:rPr>
+          <w:color w:val="000000"/>
+        </w:rPr>
+        <w:t xml:space="preserve"> --global </w:t>
+      </w:r>
+      <w:proofErr w:type="spellStart"/>
+      <w:r>
+        <w:rPr>
+          <w:color w:val="000000"/>
+        </w:rPr>
+        <w:t>user.email</w:t>
+      </w:r>
+      <w:proofErr w:type="spellEnd"/>
+      <w:r>
+        <w:rPr>
+          <w:color w:val="000000"/>
+        </w:rPr>
+        <w:t xml:space="preserve"> </w:t>
       </w:r>
       <w:r>
         <w:rPr>
@@ -804,6 +1014,30 @@
       <w:r>
         <w:t>’</w:t>
       </w:r>
+      <w:r>
+        <w:t xml:space="preserve"> </w:t>
+      </w:r>
+      <w:r>
+        <w:rPr>
+          <w:color w:val="000000"/>
+        </w:rPr>
+        <w:t xml:space="preserve">&lt;- Enter </w:t>
+      </w:r>
+    </w:p>
+    <w:p>
+      <w:pPr>
+        <w:pBdr>
+          <w:top w:val="nil"/>
+          <w:left w:val="nil"/>
+          <w:bottom w:val="nil"/>
+          <w:right w:val="nil"/>
+          <w:between w:val="nil"/>
+        </w:pBdr>
+        <w:ind w:left="720"/>
+        <w:rPr>
+          <w:color w:val="000000"/>
+        </w:rPr>
+      </w:pPr>
     </w:p>
     <w:p>
       <w:pPr>
@@ -853,75 +1087,128 @@
         </w:rPr>
         <w:tab/>
       </w:r>
-      <w:r>
-        <w:rPr>
-          <w:b/>
-          <w:color w:val="000000"/>
-        </w:rPr>
-        <w:t>again =&gt;  git commit  -m "first commit"</w:t>
-      </w:r>
-    </w:p>
-    <w:p>
-      <w:pPr>
-        <w:pBdr>
-          <w:top w:val="nil"/>
-          <w:left w:val="nil"/>
-          <w:bottom w:val="nil"/>
-          <w:right w:val="nil"/>
-          <w:between w:val="nil"/>
-        </w:pBdr>
-      </w:pPr>
-    </w:p>
-    <w:p>
-      <w:r>
-        <w:t>3)git commit  -m "first commit"</w:t>
-      </w:r>
-    </w:p>
-    <w:p>
-      <w:pPr>
-        <w:pBdr>
-          <w:top w:val="nil"/>
-          <w:left w:val="nil"/>
-          <w:bottom w:val="nil"/>
-          <w:right w:val="nil"/>
-          <w:between w:val="nil"/>
-        </w:pBdr>
-      </w:pPr>
-    </w:p>
-    <w:p>
-      <w:pPr>
-        <w:pBdr>
-          <w:top w:val="nil"/>
-          <w:left w:val="nil"/>
-          <w:bottom w:val="nil"/>
-          <w:right w:val="nil"/>
-          <w:between w:val="nil"/>
-        </w:pBdr>
-        <w:rPr>
-          <w:color w:val="000000"/>
-        </w:rPr>
-      </w:pPr>
-    </w:p>
-    <w:p>
-      <w:pPr>
-        <w:pBdr>
-          <w:top w:val="nil"/>
-          <w:left w:val="nil"/>
-          <w:bottom w:val="nil"/>
-          <w:right w:val="nil"/>
-          <w:between w:val="nil"/>
-        </w:pBdr>
-        <w:rPr>
-          <w:b/>
-          <w:color w:val="000000"/>
-        </w:rPr>
-      </w:pPr>
-      <w:r>
-        <w:rPr>
-          <w:b/>
-          <w:color w:val="000000"/>
-        </w:rPr>
-        <w:t xml:space="preserve">4)git remote add origin </w:t>
+      <w:proofErr w:type="gramStart"/>
+      <w:r>
+        <w:rPr>
+          <w:b/>
+          <w:color w:val="000000"/>
+        </w:rPr>
+        <w:t>again</w:t>
+      </w:r>
+      <w:proofErr w:type="gramEnd"/>
+      <w:r>
+        <w:rPr>
+          <w:b/>
+          <w:color w:val="000000"/>
+        </w:rPr>
+        <w:t xml:space="preserve"> =&gt;  </w:t>
+      </w:r>
+      <w:proofErr w:type="spellStart"/>
+      <w:r>
+        <w:rPr>
+          <w:b/>
+          <w:color w:val="000000"/>
+        </w:rPr>
+        <w:t>git</w:t>
+      </w:r>
+      <w:proofErr w:type="spellEnd"/>
+      <w:r>
+        <w:rPr>
+          <w:b/>
+          <w:color w:val="000000"/>
+        </w:rPr>
+        <w:t xml:space="preserve"> commit  -m "first commit"</w:t>
+      </w:r>
+    </w:p>
+    <w:p>
+      <w:pPr>
+        <w:pBdr>
+          <w:top w:val="nil"/>
+          <w:left w:val="nil"/>
+          <w:bottom w:val="nil"/>
+          <w:right w:val="nil"/>
+          <w:between w:val="nil"/>
+        </w:pBdr>
+      </w:pPr>
+    </w:p>
+    <w:p>
+      <w:proofErr w:type="gramStart"/>
+      <w:r>
+        <w:t>3)</w:t>
+      </w:r>
+      <w:proofErr w:type="spellStart"/>
+      <w:r>
+        <w:t>git</w:t>
+      </w:r>
+      <w:proofErr w:type="spellEnd"/>
+      <w:proofErr w:type="gramEnd"/>
+      <w:r>
+        <w:t xml:space="preserve"> commit  -m "first commit"</w:t>
+      </w:r>
+    </w:p>
+    <w:p>
+      <w:pPr>
+        <w:pBdr>
+          <w:top w:val="nil"/>
+          <w:left w:val="nil"/>
+          <w:bottom w:val="nil"/>
+          <w:right w:val="nil"/>
+          <w:between w:val="nil"/>
+        </w:pBdr>
+      </w:pPr>
+    </w:p>
+    <w:p>
+      <w:pPr>
+        <w:pBdr>
+          <w:top w:val="nil"/>
+          <w:left w:val="nil"/>
+          <w:bottom w:val="nil"/>
+          <w:right w:val="nil"/>
+          <w:between w:val="nil"/>
+        </w:pBdr>
+        <w:rPr>
+          <w:color w:val="000000"/>
+        </w:rPr>
+      </w:pPr>
+    </w:p>
+    <w:p>
+      <w:pPr>
+        <w:pBdr>
+          <w:top w:val="nil"/>
+          <w:left w:val="nil"/>
+          <w:bottom w:val="nil"/>
+          <w:right w:val="nil"/>
+          <w:between w:val="nil"/>
+        </w:pBdr>
+        <w:rPr>
+          <w:b/>
+          <w:color w:val="000000"/>
+        </w:rPr>
+      </w:pPr>
+      <w:proofErr w:type="gramStart"/>
+      <w:r>
+        <w:rPr>
+          <w:b/>
+          <w:color w:val="000000"/>
+        </w:rPr>
+        <w:t>4)</w:t>
+      </w:r>
+      <w:proofErr w:type="spellStart"/>
+      <w:r>
+        <w:rPr>
+          <w:b/>
+          <w:color w:val="000000"/>
+        </w:rPr>
+        <w:t>git</w:t>
+      </w:r>
+      <w:proofErr w:type="spellEnd"/>
+      <w:proofErr w:type="gramEnd"/>
+      <w:r>
+        <w:rPr>
+          <w:b/>
+          <w:color w:val="000000"/>
+        </w:rPr>
+        <w:t xml:space="preserve"> remote add origin </w:t>
       </w:r>
       <w:hyperlink r:id="rId13">
         <w:r>
@@ -962,12 +1249,30 @@
           <w:color w:val="000000"/>
         </w:rPr>
       </w:pPr>
-      <w:r>
-        <w:rPr>
-          <w:b/>
-          <w:color w:val="000000"/>
-        </w:rPr>
-        <w:t>5)git push –u origin master</w:t>
+      <w:proofErr w:type="gramStart"/>
+      <w:r>
+        <w:rPr>
+          <w:b/>
+          <w:color w:val="000000"/>
+        </w:rPr>
+        <w:t>5)</w:t>
+      </w:r>
+      <w:proofErr w:type="spellStart"/>
+      <w:r>
+        <w:rPr>
+          <w:b/>
+          <w:color w:val="000000"/>
+        </w:rPr>
+        <w:t>git</w:t>
+      </w:r>
+      <w:proofErr w:type="spellEnd"/>
+      <w:proofErr w:type="gramEnd"/>
+      <w:r>
+        <w:rPr>
+          <w:b/>
+          <w:color w:val="000000"/>
+        </w:rPr>
+        <w:t xml:space="preserve"> push –u origin master</w:t>
       </w:r>
     </w:p>
     <w:p>
@@ -1062,148 +1367,237 @@
           <w:color w:val="000000"/>
         </w:rPr>
       </w:pPr>
-      <w:r>
-        <w:rPr>
-          <w:color w:val="000000"/>
-        </w:rPr>
-        <w:t>1)git add .</w:t>
-      </w:r>
-    </w:p>
-    <w:p>
-      <w:pPr>
-        <w:pBdr>
-          <w:top w:val="nil"/>
-          <w:left w:val="nil"/>
-          <w:bottom w:val="nil"/>
-          <w:right w:val="nil"/>
-          <w:between w:val="nil"/>
-        </w:pBdr>
-        <w:rPr>
-          <w:color w:val="000000"/>
-        </w:rPr>
-      </w:pPr>
-      <w:r>
-        <w:rPr>
-          <w:color w:val="000000"/>
-        </w:rPr>
-        <w:lastRenderedPageBreak/>
-        <w:t>2)git commit -m 'updated'</w:t>
-      </w:r>
-    </w:p>
-    <w:p>
-      <w:pPr>
-        <w:pBdr>
-          <w:top w:val="nil"/>
-          <w:left w:val="nil"/>
-          <w:bottom w:val="nil"/>
-          <w:right w:val="nil"/>
-          <w:between w:val="nil"/>
-        </w:pBdr>
-        <w:rPr>
-          <w:color w:val="000000"/>
-        </w:rPr>
-      </w:pPr>
-      <w:r>
-        <w:rPr>
-          <w:color w:val="000000"/>
-        </w:rPr>
-        <w:t>3)git push -u origin master</w:t>
-      </w:r>
-    </w:p>
-    <w:p>
-      <w:pPr>
-        <w:pBdr>
-          <w:top w:val="nil"/>
-          <w:left w:val="nil"/>
-          <w:bottom w:val="nil"/>
-          <w:right w:val="nil"/>
-          <w:between w:val="nil"/>
-        </w:pBdr>
-        <w:rPr>
-          <w:color w:val="000000"/>
-        </w:rPr>
-      </w:pPr>
-    </w:p>
-    <w:p>
-      <w:pPr>
-        <w:pBdr>
-          <w:top w:val="nil"/>
-          <w:left w:val="nil"/>
-          <w:bottom w:val="nil"/>
-          <w:right w:val="nil"/>
-          <w:between w:val="nil"/>
-        </w:pBdr>
-        <w:rPr>
-          <w:color w:val="000000"/>
-        </w:rPr>
-      </w:pPr>
-    </w:p>
-    <w:p>
-      <w:pPr>
-        <w:pBdr>
-          <w:top w:val="nil"/>
-          <w:left w:val="nil"/>
-          <w:bottom w:val="nil"/>
-          <w:right w:val="nil"/>
-          <w:between w:val="nil"/>
-        </w:pBdr>
-        <w:rPr>
-          <w:color w:val="000000"/>
-        </w:rPr>
-      </w:pPr>
-    </w:p>
-    <w:p>
-      <w:pPr>
-        <w:pBdr>
-          <w:top w:val="nil"/>
-          <w:left w:val="nil"/>
-          <w:bottom w:val="nil"/>
-          <w:right w:val="nil"/>
-          <w:between w:val="nil"/>
-        </w:pBdr>
-        <w:rPr>
-          <w:color w:val="000000"/>
-        </w:rPr>
-      </w:pPr>
-      <w:r>
-        <w:rPr>
-          <w:color w:val="000000"/>
-        </w:rPr>
-        <w:t>If want to open &amp; work online server  open vs code</w:t>
-      </w:r>
-    </w:p>
-    <w:p>
-      <w:pPr>
-        <w:pBdr>
-          <w:top w:val="nil"/>
-          <w:left w:val="nil"/>
-          <w:bottom w:val="nil"/>
-          <w:right w:val="nil"/>
-          <w:between w:val="nil"/>
-        </w:pBdr>
-        <w:rPr>
-          <w:color w:val="000000"/>
-        </w:rPr>
-      </w:pPr>
-    </w:p>
-    <w:p>
-      <w:pPr>
-        <w:pBdr>
-          <w:top w:val="nil"/>
-          <w:left w:val="nil"/>
-          <w:bottom w:val="nil"/>
-          <w:right w:val="nil"/>
-          <w:between w:val="nil"/>
-        </w:pBdr>
-        <w:rPr>
-          <w:color w:val="000000"/>
-        </w:rPr>
-      </w:pPr>
-      <w:r>
-        <w:rPr>
-          <w:color w:val="000000"/>
-        </w:rPr>
-        <w:t xml:space="preserve">Open vs code </w:t>
+      <w:proofErr w:type="gramStart"/>
+      <w:r>
+        <w:rPr>
+          <w:color w:val="000000"/>
+        </w:rPr>
+        <w:t>1)</w:t>
+      </w:r>
+      <w:proofErr w:type="spellStart"/>
+      <w:r>
+        <w:rPr>
+          <w:color w:val="000000"/>
+        </w:rPr>
+        <w:t>git</w:t>
+      </w:r>
+      <w:proofErr w:type="spellEnd"/>
+      <w:proofErr w:type="gramEnd"/>
+      <w:r>
+        <w:rPr>
+          <w:color w:val="000000"/>
+        </w:rPr>
+        <w:t xml:space="preserve"> add .</w:t>
+      </w:r>
+    </w:p>
+    <w:p>
+      <w:pPr>
+        <w:pBdr>
+          <w:top w:val="nil"/>
+          <w:left w:val="nil"/>
+          <w:bottom w:val="nil"/>
+          <w:right w:val="nil"/>
+          <w:between w:val="nil"/>
+        </w:pBdr>
+        <w:rPr>
+          <w:color w:val="000000"/>
+        </w:rPr>
+      </w:pPr>
+      <w:proofErr w:type="gramStart"/>
+      <w:r>
+        <w:rPr>
+          <w:color w:val="000000"/>
+        </w:rPr>
+        <w:t>2)</w:t>
+      </w:r>
+      <w:proofErr w:type="spellStart"/>
+      <w:r>
+        <w:rPr>
+          <w:color w:val="000000"/>
+        </w:rPr>
+        <w:t>git</w:t>
+      </w:r>
+      <w:proofErr w:type="spellEnd"/>
+      <w:proofErr w:type="gramEnd"/>
+      <w:r>
+        <w:rPr>
+          <w:color w:val="000000"/>
+        </w:rPr>
+        <w:t xml:space="preserve"> commit -m 'updated'</w:t>
+      </w:r>
+    </w:p>
+    <w:p>
+      <w:pPr>
+        <w:pBdr>
+          <w:top w:val="nil"/>
+          <w:left w:val="nil"/>
+          <w:bottom w:val="nil"/>
+          <w:right w:val="nil"/>
+          <w:between w:val="nil"/>
+        </w:pBdr>
+        <w:rPr>
+          <w:color w:val="000000"/>
+        </w:rPr>
+      </w:pPr>
+      <w:proofErr w:type="gramStart"/>
+      <w:r>
+        <w:rPr>
+          <w:color w:val="000000"/>
+        </w:rPr>
+        <w:t>3)</w:t>
+      </w:r>
+      <w:proofErr w:type="spellStart"/>
+      <w:r>
+        <w:rPr>
+          <w:color w:val="000000"/>
+        </w:rPr>
+        <w:t>git</w:t>
+      </w:r>
+      <w:proofErr w:type="spellEnd"/>
+      <w:proofErr w:type="gramEnd"/>
+      <w:r>
+        <w:rPr>
+          <w:color w:val="000000"/>
+        </w:rPr>
+        <w:t xml:space="preserve"> push -u origin master</w:t>
+      </w:r>
+    </w:p>
+    <w:p>
+      <w:pPr>
+        <w:pBdr>
+          <w:top w:val="nil"/>
+          <w:left w:val="nil"/>
+          <w:bottom w:val="nil"/>
+          <w:right w:val="nil"/>
+          <w:between w:val="nil"/>
+        </w:pBdr>
+        <w:rPr>
+          <w:color w:val="000000"/>
+        </w:rPr>
+      </w:pPr>
+    </w:p>
+    <w:p>
+      <w:pPr>
+        <w:pBdr>
+          <w:top w:val="nil"/>
+          <w:left w:val="nil"/>
+          <w:bottom w:val="nil"/>
+          <w:right w:val="nil"/>
+          <w:between w:val="nil"/>
+        </w:pBdr>
+        <w:rPr>
+          <w:color w:val="000000"/>
+        </w:rPr>
+      </w:pPr>
+    </w:p>
+    <w:p>
+      <w:pPr>
+        <w:pBdr>
+          <w:top w:val="nil"/>
+          <w:left w:val="nil"/>
+          <w:bottom w:val="nil"/>
+          <w:right w:val="nil"/>
+          <w:between w:val="nil"/>
+        </w:pBdr>
+        <w:rPr>
+          <w:color w:val="000000"/>
+        </w:rPr>
+      </w:pPr>
+    </w:p>
+    <w:p>
+      <w:pPr>
+        <w:pBdr>
+          <w:top w:val="nil"/>
+          <w:left w:val="nil"/>
+          <w:bottom w:val="nil"/>
+          <w:right w:val="nil"/>
+          <w:between w:val="nil"/>
+        </w:pBdr>
+        <w:rPr>
+          <w:color w:val="000000"/>
+        </w:rPr>
+      </w:pPr>
+      <w:r>
+        <w:rPr>
+          <w:color w:val="000000"/>
+        </w:rPr>
+        <w:t xml:space="preserve">If want to open &amp; work online </w:t>
+      </w:r>
+      <w:proofErr w:type="gramStart"/>
+      <w:r>
+        <w:rPr>
+          <w:color w:val="000000"/>
+        </w:rPr>
+        <w:t>server  open</w:t>
+      </w:r>
+      <w:proofErr w:type="gramEnd"/>
+      <w:r>
+        <w:rPr>
+          <w:color w:val="000000"/>
+        </w:rPr>
+        <w:t xml:space="preserve"> </w:t>
+      </w:r>
+      <w:proofErr w:type="spellStart"/>
+      <w:r>
+        <w:rPr>
+          <w:color w:val="000000"/>
+        </w:rPr>
+        <w:t>vs</w:t>
+      </w:r>
+      <w:proofErr w:type="spellEnd"/>
+      <w:r>
+        <w:rPr>
+          <w:color w:val="000000"/>
+        </w:rPr>
+        <w:t xml:space="preserve"> code</w:t>
+      </w:r>
+    </w:p>
+    <w:p>
+      <w:pPr>
+        <w:pBdr>
+          <w:top w:val="nil"/>
+          <w:left w:val="nil"/>
+          <w:bottom w:val="nil"/>
+          <w:right w:val="nil"/>
+          <w:between w:val="nil"/>
+        </w:pBdr>
+        <w:rPr>
+          <w:color w:val="000000"/>
+        </w:rPr>
+      </w:pPr>
+    </w:p>
+    <w:p>
+      <w:pPr>
+        <w:pBdr>
+          <w:top w:val="nil"/>
+          <w:left w:val="nil"/>
+          <w:bottom w:val="nil"/>
+          <w:right w:val="nil"/>
+          <w:between w:val="nil"/>
+        </w:pBdr>
+        <w:rPr>
+          <w:color w:val="000000"/>
+        </w:rPr>
+      </w:pPr>
+      <w:r>
+        <w:rPr>
+          <w:color w:val="000000"/>
+        </w:rPr>
+        <w:t xml:space="preserve">Open </w:t>
+      </w:r>
+      <w:proofErr w:type="spellStart"/>
+      <w:r>
+        <w:rPr>
+          <w:color w:val="000000"/>
+        </w:rPr>
+        <w:t>vs</w:t>
+      </w:r>
+      <w:proofErr w:type="spellEnd"/>
+      <w:r>
+        <w:rPr>
+          <w:color w:val="000000"/>
+        </w:rPr>
+        <w:t xml:space="preserve"> code </w:t>
       </w:r>
     </w:p>
     <w:p>
@@ -1273,71 +1667,111 @@
           <w:color w:val="000000"/>
         </w:rPr>
       </w:pPr>
-      <w:r>
-        <w:rPr>
-          <w:color w:val="000000"/>
-        </w:rPr>
-        <w:t>git add .</w:t>
-      </w:r>
-    </w:p>
-    <w:p>
-      <w:pPr>
-        <w:pBdr>
-          <w:top w:val="nil"/>
-          <w:left w:val="nil"/>
-          <w:bottom w:val="nil"/>
-          <w:right w:val="nil"/>
-          <w:between w:val="nil"/>
-        </w:pBdr>
-        <w:rPr>
-          <w:color w:val="000000"/>
-        </w:rPr>
-      </w:pPr>
-      <w:r>
-        <w:rPr>
-          <w:color w:val="000000"/>
-        </w:rPr>
-        <w:t>git status</w:t>
-      </w:r>
-    </w:p>
-    <w:p>
-      <w:pPr>
-        <w:pBdr>
-          <w:top w:val="nil"/>
-          <w:left w:val="nil"/>
-          <w:bottom w:val="nil"/>
-          <w:right w:val="nil"/>
-          <w:between w:val="nil"/>
-        </w:pBdr>
-        <w:rPr>
-          <w:color w:val="000000"/>
-        </w:rPr>
-      </w:pPr>
-      <w:r>
-        <w:rPr>
-          <w:color w:val="000000"/>
-        </w:rPr>
-        <w:t>git commit -m 'changed'</w:t>
-      </w:r>
-    </w:p>
-    <w:p>
-      <w:pPr>
-        <w:pBdr>
-          <w:top w:val="nil"/>
-          <w:left w:val="nil"/>
-          <w:bottom w:val="nil"/>
-          <w:right w:val="nil"/>
-          <w:between w:val="nil"/>
-        </w:pBdr>
-        <w:rPr>
-          <w:color w:val="000000"/>
-        </w:rPr>
-      </w:pPr>
-      <w:r>
-        <w:rPr>
-          <w:color w:val="000000"/>
-        </w:rPr>
-        <w:t>git push origin master</w:t>
+      <w:proofErr w:type="spellStart"/>
+      <w:proofErr w:type="gramStart"/>
+      <w:r>
+        <w:rPr>
+          <w:color w:val="000000"/>
+        </w:rPr>
+        <w:t>git</w:t>
+      </w:r>
+      <w:proofErr w:type="spellEnd"/>
+      <w:proofErr w:type="gramEnd"/>
+      <w:r>
+        <w:rPr>
+          <w:color w:val="000000"/>
+        </w:rPr>
+        <w:t xml:space="preserve"> add .</w:t>
+      </w:r>
+    </w:p>
+    <w:p>
+      <w:pPr>
+        <w:pBdr>
+          <w:top w:val="nil"/>
+          <w:left w:val="nil"/>
+          <w:bottom w:val="nil"/>
+          <w:right w:val="nil"/>
+          <w:between w:val="nil"/>
+        </w:pBdr>
+        <w:rPr>
+          <w:color w:val="000000"/>
+        </w:rPr>
+      </w:pPr>
+      <w:proofErr w:type="spellStart"/>
+      <w:proofErr w:type="gramStart"/>
+      <w:r>
+        <w:rPr>
+          <w:color w:val="000000"/>
+        </w:rPr>
+        <w:t>git</w:t>
+      </w:r>
+      <w:proofErr w:type="spellEnd"/>
+      <w:proofErr w:type="gramEnd"/>
+      <w:r>
+        <w:rPr>
+          <w:color w:val="000000"/>
+        </w:rPr>
+        <w:t xml:space="preserve"> status</w:t>
+      </w:r>
+    </w:p>
+    <w:p>
+      <w:pPr>
+        <w:pBdr>
+          <w:top w:val="nil"/>
+          <w:left w:val="nil"/>
+          <w:bottom w:val="nil"/>
+          <w:right w:val="nil"/>
+          <w:between w:val="nil"/>
+        </w:pBdr>
+        <w:rPr>
+          <w:color w:val="000000"/>
+        </w:rPr>
+      </w:pPr>
+      <w:proofErr w:type="spellStart"/>
+      <w:proofErr w:type="gramStart"/>
+      <w:r>
+        <w:rPr>
+          <w:color w:val="000000"/>
+        </w:rPr>
+        <w:t>git</w:t>
+      </w:r>
+      <w:proofErr w:type="spellEnd"/>
+      <w:proofErr w:type="gramEnd"/>
+      <w:r>
+        <w:rPr>
+          <w:color w:val="000000"/>
+        </w:rPr>
+        <w:t xml:space="preserve"> commit -m 'changed'</w:t>
+      </w:r>
+    </w:p>
+    <w:p>
+      <w:pPr>
+        <w:pBdr>
+          <w:top w:val="nil"/>
+          <w:left w:val="nil"/>
+          <w:bottom w:val="nil"/>
+          <w:right w:val="nil"/>
+          <w:between w:val="nil"/>
+        </w:pBdr>
+        <w:rPr>
+          <w:color w:val="000000"/>
+        </w:rPr>
+      </w:pPr>
+      <w:proofErr w:type="spellStart"/>
+      <w:proofErr w:type="gramStart"/>
+      <w:r>
+        <w:rPr>
+          <w:color w:val="000000"/>
+        </w:rPr>
+        <w:t>git</w:t>
+      </w:r>
+      <w:proofErr w:type="spellEnd"/>
+      <w:proofErr w:type="gramEnd"/>
+      <w:r>
+        <w:rPr>
+          <w:color w:val="000000"/>
+        </w:rPr>
+        <w:t xml:space="preserve"> push origin master</w:t>
       </w:r>
     </w:p>
     <w:p>
